--- a/data/grade5/Dyslexia/level1.docx
+++ b/data/grade5/Dyslexia/level1.docx
@@ -125,6 +125,12 @@
         <w:t>වඩන්න</w:t>
       </w:r>
       <w:proofErr w:type="spellEnd"/>
+      <w:r>
+        <w:rPr>
+          <w:rFonts w:ascii="Nirmala UI" w:hAnsi="Nirmala UI" w:cs="Nirmala UI"/>
+        </w:rPr>
+        <w:t>.</w:t>
+      </w:r>
     </w:p>
     <w:p>
       <w:pPr>
@@ -161,6 +167,12 @@
         <w:t>භාවනාව</w:t>
       </w:r>
       <w:proofErr w:type="spellEnd"/>
+      <w:r>
+        <w:rPr>
+          <w:rFonts w:ascii="Nirmala UI" w:hAnsi="Nirmala UI" w:cs="Nirmala UI"/>
+        </w:rPr>
+        <w:t>.</w:t>
+      </w:r>
     </w:p>
     <w:p>
       <w:pPr>
@@ -205,6 +217,12 @@
         <w:t>පරියාය</w:t>
       </w:r>
       <w:proofErr w:type="spellEnd"/>
+      <w:r>
+        <w:rPr>
+          <w:rFonts w:ascii="Nirmala UI" w:hAnsi="Nirmala UI" w:cs="Nirmala UI"/>
+        </w:rPr>
+        <w:t>.</w:t>
+      </w:r>
     </w:p>
     <w:p>
       <w:pPr>
@@ -238,6 +256,12 @@
         <w:t>ඡනතාව</w:t>
       </w:r>
       <w:proofErr w:type="spellEnd"/>
+      <w:r>
+        <w:rPr>
+          <w:rFonts w:ascii="Nirmala UI" w:hAnsi="Nirmala UI" w:cs="Nirmala UI"/>
+        </w:rPr>
+        <w:t>.</w:t>
+      </w:r>
     </w:p>
     <w:p>
       <w:pPr>
@@ -294,6 +318,12 @@
         <w:t>රතිසංස්කරණය</w:t>
       </w:r>
       <w:proofErr w:type="spellEnd"/>
+      <w:r>
+        <w:rPr>
+          <w:rFonts w:ascii="Nirmala UI" w:hAnsi="Nirmala UI" w:cs="Nirmala UI"/>
+        </w:rPr>
+        <w:t>.</w:t>
+      </w:r>
     </w:p>
     <w:p>
       <w:pPr>
@@ -344,6 +374,12 @@
         <w:t>ශීලය</w:t>
       </w:r>
       <w:proofErr w:type="spellEnd"/>
+      <w:r>
+        <w:rPr>
+          <w:rFonts w:ascii="Nirmala UI" w:hAnsi="Nirmala UI" w:cs="Nirmala UI"/>
+        </w:rPr>
+        <w:t>.</w:t>
+      </w:r>
     </w:p>
     <w:p>
       <w:pPr>
